--- a/documentation.docx
+++ b/documentation.docx
@@ -11,7 +11,171 @@
       </w:pPr>
       <w:r>
         <w:rPr/>
-        <w:t>Resnet50:</w:t>
+        <w:t>Patient wise Data division</w:t>
+      </w:r>
+    </w:p>
+    <w:p>
+      <w:pPr>
+        <w:pStyle w:val="Normal"/>
+        <w:bidi w:val="0"/>
+        <w:jc w:val="start"/>
+        <w:rPr/>
+      </w:pPr>
+      <w:r>
+        <w:rPr/>
+      </w:r>
+    </w:p>
+    <w:p>
+      <w:pPr>
+        <w:pStyle w:val="Normal"/>
+        <w:bidi w:val="0"/>
+        <w:jc w:val="start"/>
+        <w:rPr/>
+      </w:pPr>
+      <w:r>
+        <w:rPr/>
+        <w:t xml:space="preserve"> </w:t>
+      </w:r>
+      <w:r>
+        <w:rPr/>
+        <w:drawing>
+          <wp:inline distT="0" distB="0" distL="0" distR="0">
+            <wp:extent cx="3957955" cy="2940050"/>
+            <wp:effectExtent l="0" t="0" r="0" b="0"/>
+            <wp:docPr id="1" name="Image5" descr="" title=""/>
+            <wp:cNvGraphicFramePr>
+              <a:graphicFrameLocks xmlns:a="http://schemas.openxmlformats.org/drawingml/2006/main" noChangeAspect="1"/>
+            </wp:cNvGraphicFramePr>
+            <a:graphic xmlns:a="http://schemas.openxmlformats.org/drawingml/2006/main">
+              <a:graphicData uri="http://schemas.openxmlformats.org/drawingml/2006/picture">
+                <pic:pic xmlns:pic="http://schemas.openxmlformats.org/drawingml/2006/picture">
+                  <pic:nvPicPr>
+                    <pic:cNvPr id="1" name="Image5" descr="" title=""/>
+                    <pic:cNvPicPr>
+                      <a:picLocks noChangeAspect="1" noChangeArrowheads="1"/>
+                    </pic:cNvPicPr>
+                  </pic:nvPicPr>
+                  <pic:blipFill>
+                    <a:blip r:embed="rId2"/>
+                    <a:srcRect l="1302" t="0" r="0" b="3235"/>
+                    <a:stretch>
+                      <a:fillRect/>
+                    </a:stretch>
+                  </pic:blipFill>
+                  <pic:spPr bwMode="auto">
+                    <a:xfrm>
+                      <a:off x="0" y="0"/>
+                      <a:ext cx="3957955" cy="2940050"/>
+                    </a:xfrm>
+                    <a:prstGeom prst="rect">
+                      <a:avLst/>
+                    </a:prstGeom>
+                  </pic:spPr>
+                </pic:pic>
+              </a:graphicData>
+            </a:graphic>
+          </wp:inline>
+        </w:drawing>
+      </w:r>
+      <w:r>
+        <w:rPr/>
+        <w:drawing>
+          <wp:inline distT="0" distB="0" distL="0" distR="0">
+            <wp:extent cx="4010025" cy="2981325"/>
+            <wp:effectExtent l="0" t="0" r="0" b="0"/>
+            <wp:docPr id="2" name="Image6" descr="" title=""/>
+            <wp:cNvGraphicFramePr>
+              <a:graphicFrameLocks xmlns:a="http://schemas.openxmlformats.org/drawingml/2006/main" noChangeAspect="1"/>
+            </wp:cNvGraphicFramePr>
+            <a:graphic xmlns:a="http://schemas.openxmlformats.org/drawingml/2006/main">
+              <a:graphicData uri="http://schemas.openxmlformats.org/drawingml/2006/picture">
+                <pic:pic xmlns:pic="http://schemas.openxmlformats.org/drawingml/2006/picture">
+                  <pic:nvPicPr>
+                    <pic:cNvPr id="2" name="Image6" descr="" title=""/>
+                    <pic:cNvPicPr>
+                      <a:picLocks noChangeAspect="1" noChangeArrowheads="1"/>
+                    </pic:cNvPicPr>
+                  </pic:nvPicPr>
+                  <pic:blipFill>
+                    <a:blip r:embed="rId3"/>
+                    <a:stretch>
+                      <a:fillRect/>
+                    </a:stretch>
+                  </pic:blipFill>
+                  <pic:spPr bwMode="auto">
+                    <a:xfrm>
+                      <a:off x="0" y="0"/>
+                      <a:ext cx="4010025" cy="2981325"/>
+                    </a:xfrm>
+                    <a:prstGeom prst="rect">
+                      <a:avLst/>
+                    </a:prstGeom>
+                  </pic:spPr>
+                </pic:pic>
+              </a:graphicData>
+            </a:graphic>
+          </wp:inline>
+        </w:drawing>
+      </w:r>
+      <w:r>
+        <w:rPr/>
+        <w:drawing>
+          <wp:inline distT="0" distB="0" distL="0" distR="0">
+            <wp:extent cx="4032250" cy="2926080"/>
+            <wp:effectExtent l="0" t="0" r="0" b="0"/>
+            <wp:docPr id="3" name="Image7" descr="" title=""/>
+            <wp:cNvGraphicFramePr>
+              <a:graphicFrameLocks xmlns:a="http://schemas.openxmlformats.org/drawingml/2006/main" noChangeAspect="1"/>
+            </wp:cNvGraphicFramePr>
+            <a:graphic xmlns:a="http://schemas.openxmlformats.org/drawingml/2006/main">
+              <a:graphicData uri="http://schemas.openxmlformats.org/drawingml/2006/picture">
+                <pic:pic xmlns:pic="http://schemas.openxmlformats.org/drawingml/2006/picture">
+                  <pic:nvPicPr>
+                    <pic:cNvPr id="3" name="Image7" descr="" title=""/>
+                    <pic:cNvPicPr>
+                      <a:picLocks noChangeAspect="1" noChangeArrowheads="1"/>
+                    </pic:cNvPicPr>
+                  </pic:nvPicPr>
+                  <pic:blipFill>
+                    <a:blip r:embed="rId4"/>
+                    <a:srcRect l="0" t="1485" r="0" b="2959"/>
+                    <a:stretch>
+                      <a:fillRect/>
+                    </a:stretch>
+                  </pic:blipFill>
+                  <pic:spPr bwMode="auto">
+                    <a:xfrm>
+                      <a:off x="0" y="0"/>
+                      <a:ext cx="4032250" cy="2926080"/>
+                    </a:xfrm>
+                    <a:prstGeom prst="rect">
+                      <a:avLst/>
+                    </a:prstGeom>
+                  </pic:spPr>
+                </pic:pic>
+              </a:graphicData>
+            </a:graphic>
+          </wp:inline>
+        </w:drawing>
+      </w:r>
+      <w:r>
+        <w:br w:type="page"/>
+      </w:r>
+    </w:p>
+    <w:p>
+      <w:pPr>
+        <w:pStyle w:val="Normal"/>
+        <w:bidi w:val="0"/>
+        <w:jc w:val="start"/>
+        <w:rPr/>
+      </w:pPr>
+      <w:r>
+        <w:rPr/>
+        <w:t>R</w:t>
+      </w:r>
+      <w:r>
+        <w:rPr/>
+        <w:t>esnet50:</w:t>
       </w:r>
     </w:p>
     <w:p>
@@ -40,18 +204,10 @@
       <w:r>
         <w:rPr/>
         <w:drawing>
-          <wp:anchor behindDoc="0" distT="0" distB="0" distL="0" distR="0" simplePos="0" locked="0" layoutInCell="0" allowOverlap="1" relativeHeight="2">
-            <wp:simplePos x="0" y="0"/>
-            <wp:positionH relativeFrom="column">
-              <wp:align>center</wp:align>
-            </wp:positionH>
-            <wp:positionV relativeFrom="paragraph">
-              <wp:posOffset>635</wp:posOffset>
-            </wp:positionV>
+          <wp:inline distT="0" distB="0" distL="0" distR="0">
             <wp:extent cx="5276850" cy="4369435"/>
             <wp:effectExtent l="0" t="0" r="0" b="0"/>
-            <wp:wrapSquare wrapText="largest"/>
-            <wp:docPr id="1" name="Image1" descr="" title=""/>
+            <wp:docPr id="4" name="Image1" descr="" title=""/>
             <wp:cNvGraphicFramePr>
               <a:graphicFrameLocks xmlns:a="http://schemas.openxmlformats.org/drawingml/2006/main" noChangeAspect="1"/>
             </wp:cNvGraphicFramePr>
@@ -59,13 +215,13 @@
               <a:graphicData uri="http://schemas.openxmlformats.org/drawingml/2006/picture">
                 <pic:pic xmlns:pic="http://schemas.openxmlformats.org/drawingml/2006/picture">
                   <pic:nvPicPr>
-                    <pic:cNvPr id="1" name="Image1" descr="" title=""/>
+                    <pic:cNvPr id="4" name="Image1" descr="" title=""/>
                     <pic:cNvPicPr>
                       <a:picLocks noChangeAspect="1" noChangeArrowheads="1"/>
                     </pic:cNvPicPr>
                   </pic:nvPicPr>
                   <pic:blipFill>
-                    <a:blip r:embed="rId2"/>
+                    <a:blip r:embed="rId5"/>
                     <a:stretch>
                       <a:fillRect/>
                     </a:stretch>
@@ -82,21 +238,29 @@
                 </pic:pic>
               </a:graphicData>
             </a:graphic>
-          </wp:anchor>
+          </wp:inline>
         </w:drawing>
+      </w:r>
+    </w:p>
+    <w:p>
+      <w:pPr>
+        <w:pStyle w:val="Normal"/>
+        <w:numPr>
+          <w:ilvl w:val="0"/>
+          <w:numId w:val="0"/>
+        </w:numPr>
+        <w:bidi w:val="0"/>
+        <w:ind w:start="720" w:hanging="0"/>
+        <w:jc w:val="start"/>
+        <w:rPr/>
+      </w:pPr>
+      <w:r>
+        <w:rPr/>
         <w:drawing>
-          <wp:anchor behindDoc="0" distT="0" distB="0" distL="0" distR="0" simplePos="0" locked="0" layoutInCell="0" allowOverlap="1" relativeHeight="3">
-            <wp:simplePos x="0" y="0"/>
-            <wp:positionH relativeFrom="column">
-              <wp:posOffset>607695</wp:posOffset>
-            </wp:positionH>
-            <wp:positionV relativeFrom="paragraph">
-              <wp:posOffset>4297045</wp:posOffset>
-            </wp:positionV>
+          <wp:inline distT="0" distB="0" distL="0" distR="0">
             <wp:extent cx="5019675" cy="2352675"/>
             <wp:effectExtent l="0" t="0" r="0" b="0"/>
-            <wp:wrapSquare wrapText="largest"/>
-            <wp:docPr id="2" name="Image2" descr="" title=""/>
+            <wp:docPr id="5" name="Image2" descr="" title=""/>
             <wp:cNvGraphicFramePr>
               <a:graphicFrameLocks xmlns:a="http://schemas.openxmlformats.org/drawingml/2006/main" noChangeAspect="1"/>
             </wp:cNvGraphicFramePr>
@@ -104,13 +268,13 @@
               <a:graphicData uri="http://schemas.openxmlformats.org/drawingml/2006/picture">
                 <pic:pic xmlns:pic="http://schemas.openxmlformats.org/drawingml/2006/picture">
                   <pic:nvPicPr>
-                    <pic:cNvPr id="2" name="Image2" descr="" title=""/>
+                    <pic:cNvPr id="5" name="Image2" descr="" title=""/>
                     <pic:cNvPicPr>
                       <a:picLocks noChangeAspect="1" noChangeArrowheads="1"/>
                     </pic:cNvPicPr>
                   </pic:nvPicPr>
                   <pic:blipFill>
-                    <a:blip r:embed="rId3"/>
+                    <a:blip r:embed="rId6"/>
                     <a:stretch>
                       <a:fillRect/>
                     </a:stretch>
@@ -127,7 +291,7 @@
                 </pic:pic>
               </a:graphicData>
             </a:graphic>
-          </wp:anchor>
+          </wp:inline>
         </w:drawing>
       </w:r>
     </w:p>
@@ -183,7 +347,7 @@
             <wp:extent cx="5981700" cy="4953000"/>
             <wp:effectExtent l="0" t="0" r="0" b="0"/>
             <wp:wrapSquare wrapText="largest"/>
-            <wp:docPr id="3" name="Image3" descr="" title=""/>
+            <wp:docPr id="6" name="Image3" descr="" title=""/>
             <wp:cNvGraphicFramePr>
               <a:graphicFrameLocks xmlns:a="http://schemas.openxmlformats.org/drawingml/2006/main" noChangeAspect="1"/>
             </wp:cNvGraphicFramePr>
@@ -191,13 +355,13 @@
               <a:graphicData uri="http://schemas.openxmlformats.org/drawingml/2006/picture">
                 <pic:pic xmlns:pic="http://schemas.openxmlformats.org/drawingml/2006/picture">
                   <pic:nvPicPr>
-                    <pic:cNvPr id="3" name="Image3" descr="" title=""/>
+                    <pic:cNvPr id="6" name="Image3" descr="" title=""/>
                     <pic:cNvPicPr>
                       <a:picLocks noChangeAspect="1" noChangeArrowheads="1"/>
                     </pic:cNvPicPr>
                   </pic:nvPicPr>
                   <pic:blipFill>
-                    <a:blip r:embed="rId4"/>
+                    <a:blip r:embed="rId7"/>
                     <a:stretch>
                       <a:fillRect/>
                     </a:stretch>
@@ -228,7 +392,7 @@
             <wp:extent cx="5019675" cy="2352675"/>
             <wp:effectExtent l="0" t="0" r="0" b="0"/>
             <wp:wrapSquare wrapText="largest"/>
-            <wp:docPr id="4" name="Image4" descr="" title=""/>
+            <wp:docPr id="7" name="Image4" descr="" title=""/>
             <wp:cNvGraphicFramePr>
               <a:graphicFrameLocks xmlns:a="http://schemas.openxmlformats.org/drawingml/2006/main" noChangeAspect="1"/>
             </wp:cNvGraphicFramePr>
@@ -236,13 +400,13 @@
               <a:graphicData uri="http://schemas.openxmlformats.org/drawingml/2006/picture">
                 <pic:pic xmlns:pic="http://schemas.openxmlformats.org/drawingml/2006/picture">
                   <pic:nvPicPr>
-                    <pic:cNvPr id="4" name="Image4" descr="" title=""/>
+                    <pic:cNvPr id="7" name="Image4" descr="" title=""/>
                     <pic:cNvPicPr>
                       <a:picLocks noChangeAspect="1" noChangeArrowheads="1"/>
                     </pic:cNvPicPr>
                   </pic:nvPicPr>
                   <pic:blipFill>
-                    <a:blip r:embed="rId5"/>
+                    <a:blip r:embed="rId8"/>
                     <a:stretch>
                       <a:fillRect/>
                     </a:stretch>
@@ -270,6 +434,7 @@
       <w:pgNumType w:fmt="decimal"/>
       <w:formProt w:val="false"/>
       <w:textDirection w:val="lrTb"/>
+      <w:docGrid w:type="default" w:linePitch="100" w:charSpace="0"/>
     </w:sectPr>
   </w:body>
 </w:document>
@@ -705,7 +870,10 @@
     <w:qFormat/>
     <w:pPr>
       <w:widowControl w:val="false"/>
+      <w:suppressAutoHyphens w:val="true"/>
       <w:bidi w:val="0"/>
+      <w:spacing w:before="0" w:after="0"/>
+      <w:jc w:val="start"/>
     </w:pPr>
     <w:rPr>
       <w:rFonts w:ascii="Liberation Serif" w:hAnsi="Liberation Serif" w:eastAsia="Noto Serif CJK SC" w:cs="Lohit Devanagari"/>

--- a/documentation.docx
+++ b/documentation.docx
@@ -171,11 +171,7 @@
       </w:pPr>
       <w:r>
         <w:rPr/>
-        <w:t>R</w:t>
-      </w:r>
-      <w:r>
-        <w:rPr/>
-        <w:t>esnet50:</w:t>
+        <w:t>Resnet50:</w:t>
       </w:r>
     </w:p>
     <w:p>
@@ -197,16 +193,29 @@
     <w:p>
       <w:pPr>
         <w:pStyle w:val="Normal"/>
-        <w:bidi w:val="0"/>
+        <w:numPr>
+          <w:ilvl w:val="0"/>
+          <w:numId w:val="0"/>
+        </w:numPr>
+        <w:bidi w:val="0"/>
+        <w:ind w:start="720" w:hanging="0"/>
         <w:jc w:val="start"/>
         <w:rPr/>
       </w:pPr>
       <w:r>
         <w:rPr/>
         <w:drawing>
-          <wp:inline distT="0" distB="0" distL="0" distR="0">
-            <wp:extent cx="5276850" cy="4369435"/>
+          <wp:anchor behindDoc="0" distT="0" distB="0" distL="0" distR="0" simplePos="0" locked="0" layoutInCell="0" allowOverlap="1" relativeHeight="7">
+            <wp:simplePos x="0" y="0"/>
+            <wp:positionH relativeFrom="column">
+              <wp:align>center</wp:align>
+            </wp:positionH>
+            <wp:positionV relativeFrom="paragraph">
+              <wp:posOffset>635</wp:posOffset>
+            </wp:positionV>
+            <wp:extent cx="5311140" cy="4461510"/>
             <wp:effectExtent l="0" t="0" r="0" b="0"/>
+            <wp:wrapSquare wrapText="largest"/>
             <wp:docPr id="4" name="Image1" descr="" title=""/>
             <wp:cNvGraphicFramePr>
               <a:graphicFrameLocks xmlns:a="http://schemas.openxmlformats.org/drawingml/2006/main" noChangeAspect="1"/>
@@ -229,7 +238,7 @@
                   <pic:spPr bwMode="auto">
                     <a:xfrm>
                       <a:off x="0" y="0"/>
-                      <a:ext cx="5276850" cy="4369435"/>
+                      <a:ext cx="5311140" cy="4461510"/>
                     </a:xfrm>
                     <a:prstGeom prst="rect">
                       <a:avLst/>
@@ -238,28 +247,20 @@
                 </pic:pic>
               </a:graphicData>
             </a:graphic>
-          </wp:inline>
+          </wp:anchor>
         </w:drawing>
-      </w:r>
-    </w:p>
-    <w:p>
-      <w:pPr>
-        <w:pStyle w:val="Normal"/>
-        <w:numPr>
-          <w:ilvl w:val="0"/>
-          <w:numId w:val="0"/>
-        </w:numPr>
-        <w:bidi w:val="0"/>
-        <w:ind w:start="720" w:hanging="0"/>
-        <w:jc w:val="start"/>
-        <w:rPr/>
-      </w:pPr>
-      <w:r>
-        <w:rPr/>
         <w:drawing>
-          <wp:inline distT="0" distB="0" distL="0" distR="0">
-            <wp:extent cx="5019675" cy="2352675"/>
+          <wp:anchor behindDoc="0" distT="0" distB="0" distL="0" distR="0" simplePos="0" locked="0" layoutInCell="0" allowOverlap="1" relativeHeight="8">
+            <wp:simplePos x="0" y="0"/>
+            <wp:positionH relativeFrom="column">
+              <wp:posOffset>850265</wp:posOffset>
+            </wp:positionH>
+            <wp:positionV relativeFrom="paragraph">
+              <wp:posOffset>4545330</wp:posOffset>
+            </wp:positionV>
+            <wp:extent cx="4591685" cy="2190750"/>
             <wp:effectExtent l="0" t="0" r="0" b="0"/>
+            <wp:wrapSquare wrapText="largest"/>
             <wp:docPr id="5" name="Image2" descr="" title=""/>
             <wp:cNvGraphicFramePr>
               <a:graphicFrameLocks xmlns:a="http://schemas.openxmlformats.org/drawingml/2006/main" noChangeAspect="1"/>
@@ -282,7 +283,7 @@
                   <pic:spPr bwMode="auto">
                     <a:xfrm>
                       <a:off x="0" y="0"/>
-                      <a:ext cx="5019675" cy="2352675"/>
+                      <a:ext cx="4591685" cy="2190750"/>
                     </a:xfrm>
                     <a:prstGeom prst="rect">
                       <a:avLst/>
@@ -291,8 +292,51 @@
                 </pic:pic>
               </a:graphicData>
             </a:graphic>
-          </wp:inline>
+          </wp:anchor>
         </w:drawing>
+      </w:r>
+    </w:p>
+    <w:p>
+      <w:pPr>
+        <w:pStyle w:val="Normal"/>
+        <w:bidi w:val="0"/>
+        <w:jc w:val="start"/>
+        <w:rPr/>
+      </w:pPr>
+      <w:r>
+        <w:rPr/>
+      </w:r>
+    </w:p>
+    <w:p>
+      <w:pPr>
+        <w:pStyle w:val="Normal"/>
+        <w:numPr>
+          <w:ilvl w:val="0"/>
+          <w:numId w:val="0"/>
+        </w:numPr>
+        <w:bidi w:val="0"/>
+        <w:ind w:start="720" w:hanging="0"/>
+        <w:jc w:val="start"/>
+        <w:rPr/>
+      </w:pPr>
+      <w:r>
+        <w:rPr/>
+      </w:r>
+    </w:p>
+    <w:p>
+      <w:pPr>
+        <w:pStyle w:val="Normal"/>
+        <w:numPr>
+          <w:ilvl w:val="0"/>
+          <w:numId w:val="0"/>
+        </w:numPr>
+        <w:bidi w:val="0"/>
+        <w:ind w:start="720" w:hanging="0"/>
+        <w:jc w:val="start"/>
+        <w:rPr/>
+      </w:pPr>
+      <w:r>
+        <w:rPr/>
       </w:r>
     </w:p>
     <w:p>
@@ -336,7 +380,7 @@
       <w:r>
         <w:rPr/>
         <w:drawing>
-          <wp:anchor behindDoc="0" distT="0" distB="0" distL="0" distR="0" simplePos="0" locked="0" layoutInCell="0" allowOverlap="1" relativeHeight="4">
+          <wp:anchor behindDoc="0" distT="0" distB="0" distL="0" distR="0" simplePos="0" locked="0" layoutInCell="0" allowOverlap="1" relativeHeight="5">
             <wp:simplePos x="0" y="0"/>
             <wp:positionH relativeFrom="column">
               <wp:align>center</wp:align>
@@ -381,7 +425,7 @@
           </wp:anchor>
         </w:drawing>
         <w:drawing>
-          <wp:anchor behindDoc="0" distT="0" distB="0" distL="0" distR="0" simplePos="0" locked="0" layoutInCell="0" allowOverlap="1" relativeHeight="5">
+          <wp:anchor behindDoc="0" distT="0" distB="0" distL="0" distR="0" simplePos="0" locked="0" layoutInCell="0" allowOverlap="1" relativeHeight="6">
             <wp:simplePos x="0" y="0"/>
             <wp:positionH relativeFrom="column">
               <wp:posOffset>626745</wp:posOffset>

--- a/documentation.docx
+++ b/documentation.docx
@@ -352,7 +352,297 @@
       </w:pPr>
       <w:r>
         <w:rPr/>
-        <w:t>checking Class imbalance</w:t>
+        <w:t>checking *</w:t>
+      </w:r>
+      <w:r>
+        <w:rPr/>
+        <w:t xml:space="preserve">Without </w:t>
+      </w:r>
+      <w:r>
+        <w:rPr/>
+        <w:t>Class imbalance</w:t>
+      </w:r>
+      <w:r>
+        <w:br w:type="page"/>
+      </w:r>
+    </w:p>
+    <w:p>
+      <w:pPr>
+        <w:pStyle w:val="Normal"/>
+        <w:bidi w:val="0"/>
+        <w:jc w:val="start"/>
+        <w:rPr/>
+      </w:pPr>
+      <w:r>
+        <w:rPr/>
+        <w:t>Resnet50 with Class Balance</w:t>
+      </w:r>
+    </w:p>
+    <w:p>
+      <w:pPr>
+        <w:pStyle w:val="Normal"/>
+        <w:bidi w:val="0"/>
+        <w:jc w:val="start"/>
+        <w:rPr/>
+      </w:pPr>
+      <w:r>
+        <w:rPr/>
+        <w:drawing>
+          <wp:inline distT="0" distB="0" distL="0" distR="0">
+            <wp:extent cx="4253230" cy="2941955"/>
+            <wp:effectExtent l="0" t="0" r="0" b="0"/>
+            <wp:docPr id="6" name="Image8" descr="" title=""/>
+            <wp:cNvGraphicFramePr>
+              <a:graphicFrameLocks xmlns:a="http://schemas.openxmlformats.org/drawingml/2006/main" noChangeAspect="1"/>
+            </wp:cNvGraphicFramePr>
+            <a:graphic xmlns:a="http://schemas.openxmlformats.org/drawingml/2006/main">
+              <a:graphicData uri="http://schemas.openxmlformats.org/drawingml/2006/picture">
+                <pic:pic xmlns:pic="http://schemas.openxmlformats.org/drawingml/2006/picture">
+                  <pic:nvPicPr>
+                    <pic:cNvPr id="6" name="Image8" descr="" title=""/>
+                    <pic:cNvPicPr>
+                      <a:picLocks noChangeAspect="1" noChangeArrowheads="1"/>
+                    </pic:cNvPicPr>
+                  </pic:nvPicPr>
+                  <pic:blipFill>
+                    <a:blip r:embed="rId7"/>
+                    <a:srcRect l="1427" t="3484" r="0" b="0"/>
+                    <a:stretch>
+                      <a:fillRect/>
+                    </a:stretch>
+                  </pic:blipFill>
+                  <pic:spPr bwMode="auto">
+                    <a:xfrm>
+                      <a:off x="0" y="0"/>
+                      <a:ext cx="4253230" cy="2941955"/>
+                    </a:xfrm>
+                    <a:prstGeom prst="rect">
+                      <a:avLst/>
+                    </a:prstGeom>
+                  </pic:spPr>
+                </pic:pic>
+              </a:graphicData>
+            </a:graphic>
+          </wp:inline>
+        </w:drawing>
+      </w:r>
+      <w:r>
+        <w:rPr/>
+        <w:drawing>
+          <wp:inline distT="0" distB="0" distL="0" distR="0">
+            <wp:extent cx="4048125" cy="2905125"/>
+            <wp:effectExtent l="0" t="0" r="0" b="0"/>
+            <wp:docPr id="7" name="Image9" descr="" title=""/>
+            <wp:cNvGraphicFramePr>
+              <a:graphicFrameLocks xmlns:a="http://schemas.openxmlformats.org/drawingml/2006/main" noChangeAspect="1"/>
+            </wp:cNvGraphicFramePr>
+            <a:graphic xmlns:a="http://schemas.openxmlformats.org/drawingml/2006/main">
+              <a:graphicData uri="http://schemas.openxmlformats.org/drawingml/2006/picture">
+                <pic:pic xmlns:pic="http://schemas.openxmlformats.org/drawingml/2006/picture">
+                  <pic:nvPicPr>
+                    <pic:cNvPr id="7" name="Image9" descr="" title=""/>
+                    <pic:cNvPicPr>
+                      <a:picLocks noChangeAspect="1" noChangeArrowheads="1"/>
+                    </pic:cNvPicPr>
+                  </pic:nvPicPr>
+                  <pic:blipFill>
+                    <a:blip r:embed="rId8"/>
+                    <a:stretch>
+                      <a:fillRect/>
+                    </a:stretch>
+                  </pic:blipFill>
+                  <pic:spPr bwMode="auto">
+                    <a:xfrm>
+                      <a:off x="0" y="0"/>
+                      <a:ext cx="4048125" cy="2905125"/>
+                    </a:xfrm>
+                    <a:prstGeom prst="rect">
+                      <a:avLst/>
+                    </a:prstGeom>
+                  </pic:spPr>
+                </pic:pic>
+              </a:graphicData>
+            </a:graphic>
+          </wp:inline>
+        </w:drawing>
+      </w:r>
+      <w:r>
+        <w:rPr/>
+        <w:drawing>
+          <wp:inline distT="0" distB="0" distL="0" distR="0">
+            <wp:extent cx="4048125" cy="2905125"/>
+            <wp:effectExtent l="0" t="0" r="0" b="0"/>
+            <wp:docPr id="8" name="Image10" descr="" title=""/>
+            <wp:cNvGraphicFramePr>
+              <a:graphicFrameLocks xmlns:a="http://schemas.openxmlformats.org/drawingml/2006/main" noChangeAspect="1"/>
+            </wp:cNvGraphicFramePr>
+            <a:graphic xmlns:a="http://schemas.openxmlformats.org/drawingml/2006/main">
+              <a:graphicData uri="http://schemas.openxmlformats.org/drawingml/2006/picture">
+                <pic:pic xmlns:pic="http://schemas.openxmlformats.org/drawingml/2006/picture">
+                  <pic:nvPicPr>
+                    <pic:cNvPr id="8" name="Image10" descr="" title=""/>
+                    <pic:cNvPicPr>
+                      <a:picLocks noChangeAspect="1" noChangeArrowheads="1"/>
+                    </pic:cNvPicPr>
+                  </pic:nvPicPr>
+                  <pic:blipFill>
+                    <a:blip r:embed="rId9"/>
+                    <a:stretch>
+                      <a:fillRect/>
+                    </a:stretch>
+                  </pic:blipFill>
+                  <pic:spPr bwMode="auto">
+                    <a:xfrm>
+                      <a:off x="0" y="0"/>
+                      <a:ext cx="4048125" cy="2905125"/>
+                    </a:xfrm>
+                    <a:prstGeom prst="rect">
+                      <a:avLst/>
+                    </a:prstGeom>
+                  </pic:spPr>
+                </pic:pic>
+              </a:graphicData>
+            </a:graphic>
+          </wp:inline>
+        </w:drawing>
+      </w:r>
+    </w:p>
+    <w:p>
+      <w:pPr>
+        <w:pStyle w:val="Normal"/>
+        <w:bidi w:val="0"/>
+        <w:jc w:val="start"/>
+        <w:rPr/>
+      </w:pPr>
+      <w:r>
+        <w:rPr/>
+      </w:r>
+    </w:p>
+    <w:p>
+      <w:pPr>
+        <w:pStyle w:val="Normal"/>
+        <w:bidi w:val="0"/>
+        <w:jc w:val="start"/>
+        <w:rPr/>
+      </w:pPr>
+      <w:r>
+        <w:rPr/>
+        <w:t>Renet50 results with class balance:</w:t>
+      </w:r>
+    </w:p>
+    <w:p>
+      <w:pPr>
+        <w:pStyle w:val="Normal"/>
+        <w:bidi w:val="0"/>
+        <w:jc w:val="start"/>
+        <w:rPr/>
+      </w:pPr>
+      <w:r>
+        <w:rPr/>
+      </w:r>
+    </w:p>
+    <w:p>
+      <w:pPr>
+        <w:pStyle w:val="Normal"/>
+        <w:bidi w:val="0"/>
+        <w:jc w:val="start"/>
+        <w:rPr/>
+      </w:pPr>
+      <w:r>
+        <w:rPr/>
+        <w:drawing>
+          <wp:inline distT="0" distB="0" distL="0" distR="0">
+            <wp:extent cx="5781675" cy="4933950"/>
+            <wp:effectExtent l="0" t="0" r="0" b="0"/>
+            <wp:docPr id="9" name="Image11" descr="" title=""/>
+            <wp:cNvGraphicFramePr>
+              <a:graphicFrameLocks xmlns:a="http://schemas.openxmlformats.org/drawingml/2006/main" noChangeAspect="1"/>
+            </wp:cNvGraphicFramePr>
+            <a:graphic xmlns:a="http://schemas.openxmlformats.org/drawingml/2006/main">
+              <a:graphicData uri="http://schemas.openxmlformats.org/drawingml/2006/picture">
+                <pic:pic xmlns:pic="http://schemas.openxmlformats.org/drawingml/2006/picture">
+                  <pic:nvPicPr>
+                    <pic:cNvPr id="9" name="Image11" descr="" title=""/>
+                    <pic:cNvPicPr>
+                      <a:picLocks noChangeAspect="1" noChangeArrowheads="1"/>
+                    </pic:cNvPicPr>
+                  </pic:nvPicPr>
+                  <pic:blipFill>
+                    <a:blip r:embed="rId10"/>
+                    <a:stretch>
+                      <a:fillRect/>
+                    </a:stretch>
+                  </pic:blipFill>
+                  <pic:spPr bwMode="auto">
+                    <a:xfrm>
+                      <a:off x="0" y="0"/>
+                      <a:ext cx="5781675" cy="4933950"/>
+                    </a:xfrm>
+                    <a:prstGeom prst="rect">
+                      <a:avLst/>
+                    </a:prstGeom>
+                  </pic:spPr>
+                </pic:pic>
+              </a:graphicData>
+            </a:graphic>
+          </wp:inline>
+        </w:drawing>
+      </w:r>
+    </w:p>
+    <w:p>
+      <w:pPr>
+        <w:pStyle w:val="Normal"/>
+        <w:bidi w:val="0"/>
+        <w:jc w:val="start"/>
+        <w:rPr/>
+      </w:pPr>
+      <w:r>
+        <w:rPr/>
+        <w:drawing>
+          <wp:anchor behindDoc="0" distT="0" distB="0" distL="0" distR="0" simplePos="0" locked="0" layoutInCell="0" allowOverlap="1" relativeHeight="13">
+            <wp:simplePos x="0" y="0"/>
+            <wp:positionH relativeFrom="column">
+              <wp:align>center</wp:align>
+            </wp:positionH>
+            <wp:positionV relativeFrom="paragraph">
+              <wp:posOffset>635</wp:posOffset>
+            </wp:positionV>
+            <wp:extent cx="5124450" cy="2105025"/>
+            <wp:effectExtent l="0" t="0" r="0" b="0"/>
+            <wp:wrapSquare wrapText="largest"/>
+            <wp:docPr id="10" name="Image12" descr="" title=""/>
+            <wp:cNvGraphicFramePr>
+              <a:graphicFrameLocks xmlns:a="http://schemas.openxmlformats.org/drawingml/2006/main" noChangeAspect="1"/>
+            </wp:cNvGraphicFramePr>
+            <a:graphic xmlns:a="http://schemas.openxmlformats.org/drawingml/2006/main">
+              <a:graphicData uri="http://schemas.openxmlformats.org/drawingml/2006/picture">
+                <pic:pic xmlns:pic="http://schemas.openxmlformats.org/drawingml/2006/picture">
+                  <pic:nvPicPr>
+                    <pic:cNvPr id="10" name="Image12" descr="" title=""/>
+                    <pic:cNvPicPr>
+                      <a:picLocks noChangeAspect="1" noChangeArrowheads="1"/>
+                    </pic:cNvPicPr>
+                  </pic:nvPicPr>
+                  <pic:blipFill>
+                    <a:blip r:embed="rId11"/>
+                    <a:stretch>
+                      <a:fillRect/>
+                    </a:stretch>
+                  </pic:blipFill>
+                  <pic:spPr bwMode="auto">
+                    <a:xfrm>
+                      <a:off x="0" y="0"/>
+                      <a:ext cx="5124450" cy="2105025"/>
+                    </a:xfrm>
+                    <a:prstGeom prst="rect">
+                      <a:avLst/>
+                    </a:prstGeom>
+                  </pic:spPr>
+                </pic:pic>
+              </a:graphicData>
+            </a:graphic>
+          </wp:anchor>
+        </w:drawing>
       </w:r>
       <w:r>
         <w:br w:type="page"/>
@@ -391,7 +681,7 @@
             <wp:extent cx="5981700" cy="4953000"/>
             <wp:effectExtent l="0" t="0" r="0" b="0"/>
             <wp:wrapSquare wrapText="largest"/>
-            <wp:docPr id="6" name="Image3" descr="" title=""/>
+            <wp:docPr id="11" name="Image3" descr="" title=""/>
             <wp:cNvGraphicFramePr>
               <a:graphicFrameLocks xmlns:a="http://schemas.openxmlformats.org/drawingml/2006/main" noChangeAspect="1"/>
             </wp:cNvGraphicFramePr>
@@ -399,13 +689,13 @@
               <a:graphicData uri="http://schemas.openxmlformats.org/drawingml/2006/picture">
                 <pic:pic xmlns:pic="http://schemas.openxmlformats.org/drawingml/2006/picture">
                   <pic:nvPicPr>
-                    <pic:cNvPr id="6" name="Image3" descr="" title=""/>
+                    <pic:cNvPr id="11" name="Image3" descr="" title=""/>
                     <pic:cNvPicPr>
                       <a:picLocks noChangeAspect="1" noChangeArrowheads="1"/>
                     </pic:cNvPicPr>
                   </pic:nvPicPr>
                   <pic:blipFill>
-                    <a:blip r:embed="rId7"/>
+                    <a:blip r:embed="rId12"/>
                     <a:stretch>
                       <a:fillRect/>
                     </a:stretch>
@@ -436,7 +726,7 @@
             <wp:extent cx="5019675" cy="2352675"/>
             <wp:effectExtent l="0" t="0" r="0" b="0"/>
             <wp:wrapSquare wrapText="largest"/>
-            <wp:docPr id="7" name="Image4" descr="" title=""/>
+            <wp:docPr id="12" name="Image4" descr="" title=""/>
             <wp:cNvGraphicFramePr>
               <a:graphicFrameLocks xmlns:a="http://schemas.openxmlformats.org/drawingml/2006/main" noChangeAspect="1"/>
             </wp:cNvGraphicFramePr>
@@ -444,13 +734,13 @@
               <a:graphicData uri="http://schemas.openxmlformats.org/drawingml/2006/picture">
                 <pic:pic xmlns:pic="http://schemas.openxmlformats.org/drawingml/2006/picture">
                   <pic:nvPicPr>
-                    <pic:cNvPr id="7" name="Image4" descr="" title=""/>
+                    <pic:cNvPr id="12" name="Image4" descr="" title=""/>
                     <pic:cNvPicPr>
                       <a:picLocks noChangeAspect="1" noChangeArrowheads="1"/>
                     </pic:cNvPicPr>
                   </pic:nvPicPr>
                   <pic:blipFill>
-                    <a:blip r:embed="rId8"/>
+                    <a:blip r:embed="rId13"/>
                     <a:stretch>
                       <a:fillRect/>
                     </a:stretch>
